--- a/CSCI222 a2 meeting1.docx
+++ b/CSCI222 a2 meeting1.docx
@@ -11,7 +11,6 @@
           <w:szCs w:val="52"/>
         </w:rPr>
       </w:pPr>
-      <w:bookmarkStart w:id="0" w:name="_GoBack"/>
       <w:r>
         <w:rPr>
           <w:sz w:val="52"/>
@@ -187,7 +186,23 @@
           <w:sz w:val="24"/>
           <w:szCs w:val="24"/>
         </w:rPr>
-        <w:t>: 1 Feb</w:t>
+        <w:t>: 1</w:t>
+      </w:r>
+      <w:r>
+        <w:rPr>
+          <w:sz w:val="24"/>
+          <w:szCs w:val="24"/>
+        </w:rPr>
+        <w:t>4</w:t>
+      </w:r>
+      <w:bookmarkStart w:id="0" w:name="_GoBack"/>
+      <w:bookmarkEnd w:id="0"/>
+      <w:r>
+        <w:rPr>
+          <w:sz w:val="24"/>
+          <w:szCs w:val="24"/>
+        </w:rPr>
+        <w:t xml:space="preserve"> Feb</w:t>
       </w:r>
       <w:r>
         <w:rPr>
@@ -1593,7 +1608,6 @@
         </w:rPr>
         <w:t>15:30</w:t>
       </w:r>
-      <w:bookmarkEnd w:id="0"/>
     </w:p>
     <w:sectPr>
       <w:pgSz w:w="11906" w:h="16838"/>
